--- a/backend/utils/docxGenerator/templates/summary-template.docx
+++ b/backend/utils/docxGenerator/templates/summary-template.docx
@@ -20,68 +20,52 @@
     </w:p>
     <w:p>
       <w:pPr>
-        <w:pStyle w:val="Nadpis1"/>
-        <w:jc w:val="center"/>
-        <w:rPr>
-          <w:rFonts w:ascii="Cambria" w:hAnsi="Cambria"/>
-          <w:b/>
-          <w:bCs/>
-          <w:color w:val="auto"/>
+        <w:rPr>
+          <w:rFonts w:ascii="Cambria" w:hAnsi="Cambria"/>
+          <w:sz w:val="24"/>
+          <w:szCs w:val="24"/>
         </w:rPr>
       </w:pPr>
       <w:r>
         <w:rPr>
           <w:rFonts w:ascii="Cambria" w:hAnsi="Cambria"/>
-          <w:b/>
-          <w:bCs/>
-          <w:color w:val="auto"/>
-        </w:rPr>
-        <w:t xml:space="preserve">Shrnutí sezóny </w:t>
+          <w:sz w:val="24"/>
+          <w:szCs w:val="24"/>
+        </w:rPr>
+        <w:t>Shrnutí sezóny {{</w:t>
       </w:r>
+      <w:proofErr w:type="spellStart"/>
       <w:r>
         <w:rPr>
           <w:rFonts w:ascii="Cambria" w:hAnsi="Cambria"/>
-          <w:b/>
-          <w:bCs/>
-          <w:color w:val="auto"/>
-        </w:rPr>
-        <w:t>{</w:t>
+          <w:sz w:val="24"/>
+          <w:szCs w:val="24"/>
+        </w:rPr>
+        <w:t>year</w:t>
       </w:r>
+      <w:proofErr w:type="spellEnd"/>
       <w:r>
         <w:rPr>
           <w:rFonts w:ascii="Cambria" w:hAnsi="Cambria"/>
-          <w:b/>
-          <w:bCs/>
-          <w:color w:val="auto"/>
-        </w:rPr>
-        <w:t>{year}</w:t>
+          <w:sz w:val="24"/>
+          <w:szCs w:val="24"/>
+        </w:rPr>
+        <w:t>}}</w:t>
       </w:r>
-      <w:r>
-        <w:rPr>
-          <w:rFonts w:ascii="Cambria" w:hAnsi="Cambria"/>
-          <w:b/>
-          <w:bCs/>
-          <w:color w:val="auto"/>
-        </w:rPr>
-        <w:t>}</w:t>
-      </w:r>
     </w:p>
     <w:p>
       <w:pPr>
-        <w:pStyle w:val="Nadpis2"/>
-        <w:rPr>
-          <w:rFonts w:ascii="Cambria" w:hAnsi="Cambria"/>
-          <w:b/>
-          <w:bCs/>
-          <w:color w:val="auto"/>
+        <w:rPr>
+          <w:rFonts w:ascii="Cambria" w:hAnsi="Cambria"/>
+          <w:sz w:val="24"/>
+          <w:szCs w:val="24"/>
         </w:rPr>
       </w:pPr>
       <w:r>
         <w:rPr>
           <w:rFonts w:ascii="Cambria" w:hAnsi="Cambria"/>
-          <w:b/>
-          <w:bCs/>
-          <w:color w:val="auto"/>
+          <w:sz w:val="24"/>
+          <w:szCs w:val="24"/>
         </w:rPr>
         <w:t>Tabulky týmů</w:t>
       </w:r>
@@ -399,7 +383,21 @@
               <w:rPr>
                 <w:rFonts w:ascii="Cambria" w:hAnsi="Cambria"/>
               </w:rPr>
-              <w:t>{{games}}</w:t>
+              <w:t>{{</w:t>
+            </w:r>
+            <w:proofErr w:type="spellStart"/>
+            <w:r>
+              <w:rPr>
+                <w:rFonts w:ascii="Cambria" w:hAnsi="Cambria"/>
+              </w:rPr>
+              <w:t>games</w:t>
+            </w:r>
+            <w:proofErr w:type="spellEnd"/>
+            <w:r>
+              <w:rPr>
+                <w:rFonts w:ascii="Cambria" w:hAnsi="Cambria"/>
+              </w:rPr>
+              <w:t>}}</w:t>
             </w:r>
           </w:p>
         </w:tc>
@@ -420,7 +418,21 @@
               <w:rPr>
                 <w:rFonts w:ascii="Cambria" w:hAnsi="Cambria"/>
               </w:rPr>
-              <w:t>{{wins}}</w:t>
+              <w:t>{{</w:t>
+            </w:r>
+            <w:proofErr w:type="spellStart"/>
+            <w:r>
+              <w:rPr>
+                <w:rFonts w:ascii="Cambria" w:hAnsi="Cambria"/>
+              </w:rPr>
+              <w:t>wins</w:t>
+            </w:r>
+            <w:proofErr w:type="spellEnd"/>
+            <w:r>
+              <w:rPr>
+                <w:rFonts w:ascii="Cambria" w:hAnsi="Cambria"/>
+              </w:rPr>
+              <w:t>}}</w:t>
             </w:r>
           </w:p>
         </w:tc>
@@ -441,7 +453,21 @@
               <w:rPr>
                 <w:rFonts w:ascii="Cambria" w:hAnsi="Cambria"/>
               </w:rPr>
-              <w:t>{{draws}}</w:t>
+              <w:t>{{</w:t>
+            </w:r>
+            <w:proofErr w:type="spellStart"/>
+            <w:r>
+              <w:rPr>
+                <w:rFonts w:ascii="Cambria" w:hAnsi="Cambria"/>
+              </w:rPr>
+              <w:t>draws</w:t>
+            </w:r>
+            <w:proofErr w:type="spellEnd"/>
+            <w:r>
+              <w:rPr>
+                <w:rFonts w:ascii="Cambria" w:hAnsi="Cambria"/>
+              </w:rPr>
+              <w:t>}}</w:t>
             </w:r>
           </w:p>
         </w:tc>
@@ -462,7 +488,21 @@
               <w:rPr>
                 <w:rFonts w:ascii="Cambria" w:hAnsi="Cambria"/>
               </w:rPr>
-              <w:t>{{losses}}</w:t>
+              <w:t>{{</w:t>
+            </w:r>
+            <w:proofErr w:type="spellStart"/>
+            <w:r>
+              <w:rPr>
+                <w:rFonts w:ascii="Cambria" w:hAnsi="Cambria"/>
+              </w:rPr>
+              <w:t>losses</w:t>
+            </w:r>
+            <w:proofErr w:type="spellEnd"/>
+            <w:r>
+              <w:rPr>
+                <w:rFonts w:ascii="Cambria" w:hAnsi="Cambria"/>
+              </w:rPr>
+              <w:t>}}</w:t>
             </w:r>
           </w:p>
         </w:tc>
@@ -483,7 +523,21 @@
               <w:rPr>
                 <w:rFonts w:ascii="Cambria" w:hAnsi="Cambria"/>
               </w:rPr>
-              <w:t>{{scored_goals}}</w:t>
+              <w:t>{{</w:t>
+            </w:r>
+            <w:proofErr w:type="spellStart"/>
+            <w:r>
+              <w:rPr>
+                <w:rFonts w:ascii="Cambria" w:hAnsi="Cambria"/>
+              </w:rPr>
+              <w:t>scored_goals</w:t>
+            </w:r>
+            <w:proofErr w:type="spellEnd"/>
+            <w:r>
+              <w:rPr>
+                <w:rFonts w:ascii="Cambria" w:hAnsi="Cambria"/>
+              </w:rPr>
+              <w:t>}}</w:t>
             </w:r>
           </w:p>
         </w:tc>
@@ -504,7 +558,21 @@
               <w:rPr>
                 <w:rFonts w:ascii="Cambria" w:hAnsi="Cambria"/>
               </w:rPr>
-              <w:t>{{conceded_goals}}</w:t>
+              <w:t>{{</w:t>
+            </w:r>
+            <w:proofErr w:type="spellStart"/>
+            <w:r>
+              <w:rPr>
+                <w:rFonts w:ascii="Cambria" w:hAnsi="Cambria"/>
+              </w:rPr>
+              <w:t>conceded_goals</w:t>
+            </w:r>
+            <w:proofErr w:type="spellEnd"/>
+            <w:r>
+              <w:rPr>
+                <w:rFonts w:ascii="Cambria" w:hAnsi="Cambria"/>
+              </w:rPr>
+              <w:t>}}</w:t>
             </w:r>
           </w:p>
         </w:tc>
@@ -525,7 +593,21 @@
               <w:rPr>
                 <w:rFonts w:ascii="Cambria" w:hAnsi="Cambria"/>
               </w:rPr>
-              <w:t>{{points}}</w:t>
+              <w:t>{{</w:t>
+            </w:r>
+            <w:proofErr w:type="spellStart"/>
+            <w:r>
+              <w:rPr>
+                <w:rFonts w:ascii="Cambria" w:hAnsi="Cambria"/>
+              </w:rPr>
+              <w:t>points</w:t>
+            </w:r>
+            <w:proofErr w:type="spellEnd"/>
+            <w:r>
+              <w:rPr>
+                <w:rFonts w:ascii="Cambria" w:hAnsi="Cambria"/>
+              </w:rPr>
+              <w:t>}}</w:t>
             </w:r>
           </w:p>
           <w:p>
@@ -540,7 +622,21 @@
               <w:rPr>
                 <w:rFonts w:ascii="Cambria" w:hAnsi="Cambria"/>
               </w:rPr>
-              <w:t>{/lowerLeagueTable}</w:t>
+              <w:t>{/</w:t>
+            </w:r>
+            <w:proofErr w:type="spellStart"/>
+            <w:r>
+              <w:rPr>
+                <w:rFonts w:ascii="Cambria" w:hAnsi="Cambria"/>
+              </w:rPr>
+              <w:t>lowerLeagueTable</w:t>
+            </w:r>
+            <w:proofErr w:type="spellEnd"/>
+            <w:r>
+              <w:rPr>
+                <w:rFonts w:ascii="Cambria" w:hAnsi="Cambria"/>
+              </w:rPr>
+              <w:t>}</w:t>
             </w:r>
           </w:p>
         </w:tc>
@@ -873,7 +969,21 @@
               <w:rPr>
                 <w:rFonts w:ascii="Cambria" w:hAnsi="Cambria"/>
               </w:rPr>
-              <w:t>{{games}}</w:t>
+              <w:t>{{</w:t>
+            </w:r>
+            <w:proofErr w:type="spellStart"/>
+            <w:r>
+              <w:rPr>
+                <w:rFonts w:ascii="Cambria" w:hAnsi="Cambria"/>
+              </w:rPr>
+              <w:t>games</w:t>
+            </w:r>
+            <w:proofErr w:type="spellEnd"/>
+            <w:r>
+              <w:rPr>
+                <w:rFonts w:ascii="Cambria" w:hAnsi="Cambria"/>
+              </w:rPr>
+              <w:t>}}</w:t>
             </w:r>
           </w:p>
         </w:tc>
@@ -894,7 +1004,21 @@
               <w:rPr>
                 <w:rFonts w:ascii="Cambria" w:hAnsi="Cambria"/>
               </w:rPr>
-              <w:t>{{wins}}</w:t>
+              <w:t>{{</w:t>
+            </w:r>
+            <w:proofErr w:type="spellStart"/>
+            <w:r>
+              <w:rPr>
+                <w:rFonts w:ascii="Cambria" w:hAnsi="Cambria"/>
+              </w:rPr>
+              <w:t>wins</w:t>
+            </w:r>
+            <w:proofErr w:type="spellEnd"/>
+            <w:r>
+              <w:rPr>
+                <w:rFonts w:ascii="Cambria" w:hAnsi="Cambria"/>
+              </w:rPr>
+              <w:t>}}</w:t>
             </w:r>
           </w:p>
         </w:tc>
@@ -915,7 +1039,21 @@
               <w:rPr>
                 <w:rFonts w:ascii="Cambria" w:hAnsi="Cambria"/>
               </w:rPr>
-              <w:t>{{draws}}</w:t>
+              <w:t>{{</w:t>
+            </w:r>
+            <w:proofErr w:type="spellStart"/>
+            <w:r>
+              <w:rPr>
+                <w:rFonts w:ascii="Cambria" w:hAnsi="Cambria"/>
+              </w:rPr>
+              <w:t>draws</w:t>
+            </w:r>
+            <w:proofErr w:type="spellEnd"/>
+            <w:r>
+              <w:rPr>
+                <w:rFonts w:ascii="Cambria" w:hAnsi="Cambria"/>
+              </w:rPr>
+              <w:t>}}</w:t>
             </w:r>
           </w:p>
         </w:tc>
@@ -936,7 +1074,21 @@
               <w:rPr>
                 <w:rFonts w:ascii="Cambria" w:hAnsi="Cambria"/>
               </w:rPr>
-              <w:t>{{losses}}</w:t>
+              <w:t>{{</w:t>
+            </w:r>
+            <w:proofErr w:type="spellStart"/>
+            <w:r>
+              <w:rPr>
+                <w:rFonts w:ascii="Cambria" w:hAnsi="Cambria"/>
+              </w:rPr>
+              <w:t>losses</w:t>
+            </w:r>
+            <w:proofErr w:type="spellEnd"/>
+            <w:r>
+              <w:rPr>
+                <w:rFonts w:ascii="Cambria" w:hAnsi="Cambria"/>
+              </w:rPr>
+              <w:t>}}</w:t>
             </w:r>
           </w:p>
         </w:tc>
@@ -957,7 +1109,21 @@
               <w:rPr>
                 <w:rFonts w:ascii="Cambria" w:hAnsi="Cambria"/>
               </w:rPr>
-              <w:t>{{scored_goals}}</w:t>
+              <w:t>{{</w:t>
+            </w:r>
+            <w:proofErr w:type="spellStart"/>
+            <w:r>
+              <w:rPr>
+                <w:rFonts w:ascii="Cambria" w:hAnsi="Cambria"/>
+              </w:rPr>
+              <w:t>scored_goals</w:t>
+            </w:r>
+            <w:proofErr w:type="spellEnd"/>
+            <w:r>
+              <w:rPr>
+                <w:rFonts w:ascii="Cambria" w:hAnsi="Cambria"/>
+              </w:rPr>
+              <w:t>}}</w:t>
             </w:r>
           </w:p>
         </w:tc>
@@ -978,7 +1144,21 @@
               <w:rPr>
                 <w:rFonts w:ascii="Cambria" w:hAnsi="Cambria"/>
               </w:rPr>
-              <w:t>{{conceded_goals}}</w:t>
+              <w:t>{{</w:t>
+            </w:r>
+            <w:proofErr w:type="spellStart"/>
+            <w:r>
+              <w:rPr>
+                <w:rFonts w:ascii="Cambria" w:hAnsi="Cambria"/>
+              </w:rPr>
+              <w:t>conceded_goals</w:t>
+            </w:r>
+            <w:proofErr w:type="spellEnd"/>
+            <w:r>
+              <w:rPr>
+                <w:rFonts w:ascii="Cambria" w:hAnsi="Cambria"/>
+              </w:rPr>
+              <w:t>}}</w:t>
             </w:r>
           </w:p>
         </w:tc>
@@ -999,7 +1179,21 @@
               <w:rPr>
                 <w:rFonts w:ascii="Cambria" w:hAnsi="Cambria"/>
               </w:rPr>
-              <w:t>{{points}}</w:t>
+              <w:t>{{</w:t>
+            </w:r>
+            <w:proofErr w:type="spellStart"/>
+            <w:r>
+              <w:rPr>
+                <w:rFonts w:ascii="Cambria" w:hAnsi="Cambria"/>
+              </w:rPr>
+              <w:t>points</w:t>
+            </w:r>
+            <w:proofErr w:type="spellEnd"/>
+            <w:r>
+              <w:rPr>
+                <w:rFonts w:ascii="Cambria" w:hAnsi="Cambria"/>
+              </w:rPr>
+              <w:t>}}</w:t>
             </w:r>
           </w:p>
           <w:p>
@@ -1016,6 +1210,7 @@
               </w:rPr>
               <w:t>{/</w:t>
             </w:r>
+            <w:proofErr w:type="spellStart"/>
             <w:r>
               <w:rPr>
                 <w:rFonts w:ascii="Cambria" w:hAnsi="Cambria"/>
@@ -1026,7 +1221,14 @@
               <w:rPr>
                 <w:rFonts w:ascii="Cambria" w:hAnsi="Cambria"/>
               </w:rPr>
-              <w:t>LeagueTable}</w:t>
+              <w:t>LeagueTable</w:t>
+            </w:r>
+            <w:proofErr w:type="spellEnd"/>
+            <w:r>
+              <w:rPr>
+                <w:rFonts w:ascii="Cambria" w:hAnsi="Cambria"/>
+              </w:rPr>
+              <w:t>}</w:t>
             </w:r>
           </w:p>
         </w:tc>
@@ -1075,20 +1277,17 @@
     </w:p>
     <w:p>
       <w:pPr>
-        <w:pStyle w:val="Nadpis2"/>
-        <w:rPr>
-          <w:rFonts w:ascii="Cambria" w:hAnsi="Cambria"/>
-          <w:b/>
-          <w:bCs/>
-          <w:color w:val="auto"/>
+        <w:rPr>
+          <w:rFonts w:ascii="Cambria" w:hAnsi="Cambria"/>
+          <w:sz w:val="24"/>
+          <w:szCs w:val="24"/>
         </w:rPr>
       </w:pPr>
       <w:r>
         <w:rPr>
           <w:rFonts w:ascii="Cambria" w:hAnsi="Cambria"/>
-          <w:b/>
-          <w:bCs/>
-          <w:color w:val="auto"/>
+          <w:sz w:val="24"/>
+          <w:szCs w:val="24"/>
         </w:rPr>
         <w:t>Tabulky střelců</w:t>
       </w:r>
@@ -1175,7 +1374,21 @@
               <w:rPr>
                 <w:rFonts w:ascii="Cambria" w:hAnsi="Cambria"/>
               </w:rPr>
-              <w:t>{{goal_scorer}}</w:t>
+              <w:t>{{</w:t>
+            </w:r>
+            <w:proofErr w:type="spellStart"/>
+            <w:r>
+              <w:rPr>
+                <w:rFonts w:ascii="Cambria" w:hAnsi="Cambria"/>
+              </w:rPr>
+              <w:t>goal_scorer</w:t>
+            </w:r>
+            <w:proofErr w:type="spellEnd"/>
+            <w:r>
+              <w:rPr>
+                <w:rFonts w:ascii="Cambria" w:hAnsi="Cambria"/>
+              </w:rPr>
+              <w:t>}}</w:t>
             </w:r>
           </w:p>
         </w:tc>
@@ -1197,12 +1410,14 @@
               </w:rPr>
               <w:t>{{</w:t>
             </w:r>
+            <w:proofErr w:type="spellStart"/>
             <w:r>
               <w:rPr>
                 <w:rFonts w:ascii="Cambria" w:hAnsi="Cambria"/>
               </w:rPr>
               <w:t>goals</w:t>
             </w:r>
+            <w:proofErr w:type="spellEnd"/>
             <w:r>
               <w:rPr>
                 <w:rFonts w:ascii="Cambria" w:hAnsi="Cambria"/>
@@ -1255,12 +1470,14 @@
               </w:rPr>
               <w:t>{/</w:t>
             </w:r>
+            <w:proofErr w:type="spellStart"/>
             <w:r>
               <w:rPr>
                 <w:rFonts w:ascii="Cambria" w:hAnsi="Cambria"/>
               </w:rPr>
               <w:t>goalScorers_lower</w:t>
             </w:r>
+            <w:proofErr w:type="spellEnd"/>
             <w:r>
               <w:rPr>
                 <w:rFonts w:ascii="Cambria" w:hAnsi="Cambria"/>
@@ -1314,20 +1531,17 @@
     </w:p>
     <w:p>
       <w:pPr>
-        <w:pStyle w:val="Nadpis2"/>
-        <w:rPr>
-          <w:rFonts w:ascii="Cambria" w:hAnsi="Cambria"/>
-          <w:b/>
-          <w:bCs/>
-          <w:color w:val="auto"/>
+        <w:rPr>
+          <w:rFonts w:ascii="Cambria" w:hAnsi="Cambria"/>
+          <w:sz w:val="24"/>
+          <w:szCs w:val="24"/>
         </w:rPr>
       </w:pPr>
       <w:r>
         <w:rPr>
           <w:rFonts w:ascii="Cambria" w:hAnsi="Cambria"/>
-          <w:b/>
-          <w:bCs/>
-          <w:color w:val="auto"/>
+          <w:sz w:val="24"/>
+          <w:szCs w:val="24"/>
         </w:rPr>
         <w:t>Tabulky střelců</w:t>
       </w:r>
@@ -1475,7 +1689,21 @@
               <w:rPr>
                 <w:rFonts w:ascii="Cambria" w:hAnsi="Cambria"/>
               </w:rPr>
-              <w:t>{{goal_scorer}}</w:t>
+              <w:t>{{</w:t>
+            </w:r>
+            <w:proofErr w:type="spellStart"/>
+            <w:r>
+              <w:rPr>
+                <w:rFonts w:ascii="Cambria" w:hAnsi="Cambria"/>
+              </w:rPr>
+              <w:t>goal_scorer</w:t>
+            </w:r>
+            <w:proofErr w:type="spellEnd"/>
+            <w:r>
+              <w:rPr>
+                <w:rFonts w:ascii="Cambria" w:hAnsi="Cambria"/>
+              </w:rPr>
+              <w:t>}}</w:t>
             </w:r>
           </w:p>
         </w:tc>
@@ -1495,7 +1723,21 @@
               <w:rPr>
                 <w:rFonts w:ascii="Cambria" w:hAnsi="Cambria"/>
               </w:rPr>
-              <w:t>{{goals}}</w:t>
+              <w:t>{{</w:t>
+            </w:r>
+            <w:proofErr w:type="spellStart"/>
+            <w:r>
+              <w:rPr>
+                <w:rFonts w:ascii="Cambria" w:hAnsi="Cambria"/>
+              </w:rPr>
+              <w:t>goals</w:t>
+            </w:r>
+            <w:proofErr w:type="spellEnd"/>
+            <w:r>
+              <w:rPr>
+                <w:rFonts w:ascii="Cambria" w:hAnsi="Cambria"/>
+              </w:rPr>
+              <w:t>}}</w:t>
             </w:r>
           </w:p>
         </w:tc>
@@ -1529,7 +1771,21 @@
               <w:rPr>
                 <w:rFonts w:ascii="Cambria" w:hAnsi="Cambria"/>
               </w:rPr>
-              <w:t>{/goalScorers_upper}</w:t>
+              <w:t>{/</w:t>
+            </w:r>
+            <w:proofErr w:type="spellStart"/>
+            <w:r>
+              <w:rPr>
+                <w:rFonts w:ascii="Cambria" w:hAnsi="Cambria"/>
+              </w:rPr>
+              <w:t>goalScorers_upper</w:t>
+            </w:r>
+            <w:proofErr w:type="spellEnd"/>
+            <w:r>
+              <w:rPr>
+                <w:rFonts w:ascii="Cambria" w:hAnsi="Cambria"/>
+              </w:rPr>
+              <w:t>}</w:t>
             </w:r>
           </w:p>
         </w:tc>
@@ -1571,90 +1827,101 @@
     </w:p>
     <w:p>
       <w:pPr>
-        <w:pStyle w:val="Nadpis2"/>
-        <w:rPr>
-          <w:rFonts w:ascii="Cambria" w:hAnsi="Cambria" w:cstheme="minorHAnsi"/>
-          <w:b/>
-          <w:bCs/>
-          <w:color w:val="auto"/>
+        <w:rPr>
+          <w:sz w:val="24"/>
+          <w:szCs w:val="24"/>
+        </w:rPr>
+      </w:pPr>
+      <w:proofErr w:type="spellStart"/>
+      <w:proofErr w:type="gramStart"/>
+      <w:r>
+        <w:rPr>
+          <w:sz w:val="24"/>
+          <w:szCs w:val="24"/>
+        </w:rPr>
+        <w:t>Playoff</w:t>
+      </w:r>
+      <w:proofErr w:type="spellEnd"/>
+      <w:proofErr w:type="gramEnd"/>
+      <w:r>
+        <w:rPr>
+          <w:sz w:val="24"/>
+          <w:szCs w:val="24"/>
+        </w:rPr>
+        <w:t xml:space="preserve"> {{</w:t>
+      </w:r>
+      <w:proofErr w:type="spellStart"/>
+      <w:r>
+        <w:rPr>
+          <w:sz w:val="24"/>
+          <w:szCs w:val="24"/>
+        </w:rPr>
+        <w:t>year</w:t>
+      </w:r>
+      <w:proofErr w:type="spellEnd"/>
+      <w:r>
+        <w:rPr>
+          <w:sz w:val="24"/>
+          <w:szCs w:val="24"/>
+        </w:rPr>
+        <w:t>}}</w:t>
+      </w:r>
+    </w:p>
+    <w:p>
+      <w:pPr>
+        <w:rPr>
+          <w:sz w:val="24"/>
+          <w:szCs w:val="24"/>
         </w:rPr>
       </w:pPr>
       <w:r>
         <w:rPr>
-          <w:rFonts w:ascii="Cambria" w:hAnsi="Cambria" w:cstheme="minorHAnsi"/>
-          <w:b/>
-          <w:bCs/>
-          <w:color w:val="auto"/>
-        </w:rPr>
-        <w:t xml:space="preserve">Playoff </w:t>
-      </w:r>
-      <w:r>
-        <w:rPr>
-          <w:rFonts w:ascii="Cambria" w:hAnsi="Cambria" w:cstheme="minorHAnsi"/>
-          <w:b/>
-          <w:bCs/>
-          <w:color w:val="auto"/>
-        </w:rPr>
-        <w:t>{</w:t>
-      </w:r>
-      <w:r>
-        <w:rPr>
-          <w:rFonts w:ascii="Cambria" w:hAnsi="Cambria" w:cstheme="minorHAnsi"/>
-          <w:b/>
-          <w:bCs/>
-          <w:color w:val="auto"/>
-        </w:rPr>
-        <w:t>{year}</w:t>
-      </w:r>
-      <w:r>
-        <w:rPr>
-          <w:rFonts w:ascii="Cambria" w:hAnsi="Cambria" w:cstheme="minorHAnsi"/>
-          <w:b/>
-          <w:bCs/>
-          <w:color w:val="auto"/>
-        </w:rPr>
-        <w:t>}</w:t>
-      </w:r>
-    </w:p>
-    <w:p>
-      <w:pPr>
-        <w:rPr>
           <w:sz w:val="24"/>
           <w:szCs w:val="24"/>
         </w:rPr>
+        <w:t>Nižší Gymnázium</w:t>
+      </w:r>
+    </w:p>
+    <w:p>
+      <w:r>
+        <w:t>{{</w:t>
+      </w:r>
+      <w:proofErr w:type="spellStart"/>
+      <w:r>
+        <w:t>PlayoffBracket_lower</w:t>
+      </w:r>
+      <w:proofErr w:type="spellEnd"/>
+      <w:r>
+        <w:t>}}</w:t>
+      </w:r>
+    </w:p>
+    <w:p/>
+    <w:p>
+      <w:pPr>
+        <w:rPr>
+          <w:sz w:val="24"/>
+          <w:szCs w:val="24"/>
+        </w:rPr>
       </w:pPr>
       <w:r>
         <w:rPr>
           <w:sz w:val="24"/>
           <w:szCs w:val="24"/>
         </w:rPr>
-        <w:t>Nižší Gymnázium</w:t>
-      </w:r>
-    </w:p>
-    <w:p>
-      <w:r>
-        <w:t>{{PlayoffBracket_lower}}</w:t>
-      </w:r>
-    </w:p>
-    <w:p/>
-    <w:p>
-      <w:pPr>
-        <w:rPr>
-          <w:sz w:val="24"/>
-          <w:szCs w:val="24"/>
-        </w:rPr>
-      </w:pPr>
-      <w:r>
-        <w:rPr>
-          <w:sz w:val="24"/>
-          <w:szCs w:val="24"/>
-        </w:rPr>
         <w:t>Vyšší Gymnázium</w:t>
       </w:r>
     </w:p>
     <w:p>
       <w:r>
-        <w:t>{{PlayoffBracket_upper}}</w:t>
+        <w:t>{{</w:t>
+      </w:r>
+      <w:proofErr w:type="spellStart"/>
+      <w:r>
+        <w:t>PlayoffBracket_upper</w:t>
+      </w:r>
+      <w:proofErr w:type="spellEnd"/>
+      <w:r>
+        <w:t>}}</w:t>
       </w:r>
     </w:p>
     <w:p>
@@ -1665,36 +1932,21 @@
     <w:p/>
     <w:p/>
     <w:p>
-      <w:pPr>
-        <w:pStyle w:val="Nadpis2"/>
-        <w:rPr>
-          <w:rFonts w:ascii="Cambria" w:hAnsi="Cambria"/>
-          <w:b/>
-          <w:bCs/>
-        </w:rPr>
-      </w:pPr>
       <w:r>
-        <w:rPr>
-          <w:rFonts w:ascii="Cambria" w:hAnsi="Cambria"/>
-          <w:b/>
-          <w:bCs/>
-          <w:color w:val="auto"/>
-        </w:rPr>
-        <w:t>Rozpis zápasů</w:t>
+        <w:t>Rozpis zápasů s výsledky</w:t>
       </w:r>
+    </w:p>
+    <w:p>
       <w:r>
-        <w:rPr>
-          <w:rFonts w:ascii="Cambria" w:hAnsi="Cambria"/>
-          <w:b/>
-          <w:bCs/>
-          <w:color w:val="auto"/>
-        </w:rPr>
-        <w:t xml:space="preserve"> s výsledky</w:t>
+        <w:t>{{</w:t>
       </w:r>
-    </w:p>
-    <w:p>
+      <w:proofErr w:type="spellStart"/>
       <w:r>
-        <w:t>{{schedule_image}}</w:t>
+        <w:t>schedule_image</w:t>
+      </w:r>
+      <w:proofErr w:type="spellEnd"/>
+      <w:r>
+        <w:t>}}</w:t>
       </w:r>
     </w:p>
     <w:p/>

--- a/backend/utils/docxGenerator/templates/summary-template.docx
+++ b/backend/utils/docxGenerator/templates/summary-template.docx
@@ -2,88 +2,28 @@
 <file path=word/document.xml><?xml version="1.0" encoding="utf-8"?>
 <w:document xmlns:wpc="http://schemas.microsoft.com/office/word/2010/wordprocessingCanvas" xmlns:cx="http://schemas.microsoft.com/office/drawing/2014/chartex" xmlns:cx1="http://schemas.microsoft.com/office/drawing/2015/9/8/chartex" xmlns:cx2="http://schemas.microsoft.com/office/drawing/2015/10/21/chartex" xmlns:cx3="http://schemas.microsoft.com/office/drawing/2016/5/9/chartex" xmlns:cx4="http://schemas.microsoft.com/office/drawing/2016/5/10/chartex" xmlns:cx5="http://schemas.microsoft.com/office/drawing/2016/5/11/chartex" xmlns:cx6="http://schemas.microsoft.com/office/drawing/2016/5/12/chartex" xmlns:cx7="http://schemas.microsoft.com/office/drawing/2016/5/13/chartex" xmlns:cx8="http://schemas.microsoft.com/office/drawing/2016/5/14/chartex" xmlns:mc="http://schemas.openxmlformats.org/markup-compatibility/2006" xmlns:aink="http://schemas.microsoft.com/office/drawing/2016/ink" xmlns:am3d="http://schemas.microsoft.com/office/drawing/2017/model3d" xmlns:o="urn:schemas-microsoft-com:office:office" xmlns:oel="http://schemas.microsoft.com/office/2019/extlst" xmlns:r="http://schemas.openxmlformats.org/officeDocument/2006/relationships" xmlns:m="http://schemas.openxmlformats.org/officeDocument/2006/math" xmlns:v="urn:schemas-microsoft-com:vml" xmlns:wp14="http://schemas.microsoft.com/office/word/2010/wordprocessingDrawing" xmlns:wp="http://schemas.openxmlformats.org/drawingml/2006/wordprocessingDrawing" xmlns:w10="urn:schemas-microsoft-com:office:word" xmlns:w="http://schemas.openxmlformats.org/wordprocessingml/2006/main" xmlns:w14="http://schemas.microsoft.com/office/word/2010/wordml" xmlns:w15="http://schemas.microsoft.com/office/word/2012/wordml" xmlns:w16cex="http://schemas.microsoft.com/office/word/2018/wordml/cex" xmlns:w16cid="http://schemas.microsoft.com/office/word/2016/wordml/cid" xmlns:w16="http://schemas.microsoft.com/office/word/2018/wordml" xmlns:w16du="http://schemas.microsoft.com/office/word/2023/wordml/word16du" xmlns:w16sdtdh="http://schemas.microsoft.com/office/word/2020/wordml/sdtdatahash" xmlns:w16sdtfl="http://schemas.microsoft.com/office/word/2024/wordml/sdtformatlock" xmlns:w16se="http://schemas.microsoft.com/office/word/2015/wordml/symex" xmlns:wpg="http://schemas.microsoft.com/office/word/2010/wordprocessingGroup" xmlns:wpi="http://schemas.microsoft.com/office/word/2010/wordprocessingInk" xmlns:wne="http://schemas.microsoft.com/office/word/2006/wordml" xmlns:wps="http://schemas.microsoft.com/office/word/2010/wordprocessingShape" mc:Ignorable="w14 w15 w16se w16cid w16 w16cex w16sdtdh w16sdtfl w16du wp14">
   <w:body>
+    <w:p/>
+    <w:p/>
     <w:p>
-      <w:pPr>
-        <w:rPr>
-          <w:rFonts w:ascii="Cambria" w:hAnsi="Cambria"/>
-          <w:noProof/>
-        </w:rPr>
-      </w:pPr>
+      <w:r>
+        <w:t>Shrnutí sezóny {{</w:t>
+      </w:r>
+      <w:proofErr w:type="spellStart"/>
+      <w:r>
+        <w:t>year</w:t>
+      </w:r>
+      <w:proofErr w:type="spellEnd"/>
+      <w:r>
+        <w:t>}}</w:t>
+      </w:r>
     </w:p>
     <w:p>
-      <w:pPr>
-        <w:rPr>
-          <w:rFonts w:ascii="Cambria" w:hAnsi="Cambria"/>
-          <w:noProof/>
-        </w:rPr>
-      </w:pPr>
+      <w:r>
+        <w:t>Tabulky týmů</w:t>
+      </w:r>
     </w:p>
     <w:p>
-      <w:pPr>
-        <w:rPr>
-          <w:rFonts w:ascii="Cambria" w:hAnsi="Cambria"/>
-          <w:sz w:val="24"/>
-          <w:szCs w:val="24"/>
-        </w:rPr>
-      </w:pPr>
-      <w:r>
-        <w:rPr>
-          <w:rFonts w:ascii="Cambria" w:hAnsi="Cambria"/>
-          <w:sz w:val="24"/>
-          <w:szCs w:val="24"/>
-        </w:rPr>
-        <w:t>Shrnutí sezóny {{</w:t>
-      </w:r>
-      <w:proofErr w:type="spellStart"/>
-      <w:r>
-        <w:rPr>
-          <w:rFonts w:ascii="Cambria" w:hAnsi="Cambria"/>
-          <w:sz w:val="24"/>
-          <w:szCs w:val="24"/>
-        </w:rPr>
-        <w:t>year</w:t>
-      </w:r>
-      <w:proofErr w:type="spellEnd"/>
-      <w:r>
-        <w:rPr>
-          <w:rFonts w:ascii="Cambria" w:hAnsi="Cambria"/>
-          <w:sz w:val="24"/>
-          <w:szCs w:val="24"/>
-        </w:rPr>
-        <w:t>}}</w:t>
-      </w:r>
-    </w:p>
-    <w:p>
-      <w:pPr>
-        <w:rPr>
-          <w:rFonts w:ascii="Cambria" w:hAnsi="Cambria"/>
-          <w:sz w:val="24"/>
-          <w:szCs w:val="24"/>
-        </w:rPr>
-      </w:pPr>
-      <w:r>
-        <w:rPr>
-          <w:rFonts w:ascii="Cambria" w:hAnsi="Cambria"/>
-          <w:sz w:val="24"/>
-          <w:szCs w:val="24"/>
-        </w:rPr>
-        <w:t>Tabulky týmů</w:t>
-      </w:r>
-    </w:p>
-    <w:p>
-      <w:pPr>
-        <w:rPr>
-          <w:rFonts w:ascii="Cambria" w:hAnsi="Cambria"/>
-          <w:sz w:val="24"/>
-          <w:szCs w:val="24"/>
-        </w:rPr>
-      </w:pPr>
-      <w:r>
-        <w:rPr>
-          <w:rFonts w:ascii="Cambria" w:hAnsi="Cambria"/>
-          <w:sz w:val="24"/>
-          <w:szCs w:val="24"/>
-        </w:rPr>
+      <w:r>
         <w:t>Nižší Gymnázium</w:t>
       </w:r>
     </w:p>
@@ -94,14 +34,14 @@
         <w:tblLook w:val="04A0" w:firstRow="1" w:lastRow="0" w:firstColumn="1" w:lastColumn="0" w:noHBand="0" w:noVBand="1"/>
       </w:tblPr>
       <w:tblGrid>
-        <w:gridCol w:w="1959"/>
-        <w:gridCol w:w="960"/>
-        <w:gridCol w:w="838"/>
-        <w:gridCol w:w="939"/>
-        <w:gridCol w:w="932"/>
-        <w:gridCol w:w="1426"/>
-        <w:gridCol w:w="1636"/>
-        <w:gridCol w:w="1790"/>
+        <w:gridCol w:w="1843"/>
+        <w:gridCol w:w="962"/>
+        <w:gridCol w:w="816"/>
+        <w:gridCol w:w="924"/>
+        <w:gridCol w:w="925"/>
+        <w:gridCol w:w="1474"/>
+        <w:gridCol w:w="1713"/>
+        <w:gridCol w:w="1823"/>
       </w:tblGrid>
       <w:tr>
         <w:trPr>
@@ -113,21 +53,7 @@
             <w:vAlign w:val="center"/>
           </w:tcPr>
           <w:p>
-            <w:pPr>
-              <w:spacing w:line="276" w:lineRule="auto"/>
-              <w:jc w:val="center"/>
-              <w:rPr>
-                <w:rFonts w:ascii="Cambria" w:hAnsi="Cambria"/>
-                <w:b/>
-                <w:bCs/>
-              </w:rPr>
-            </w:pPr>
-            <w:r>
-              <w:rPr>
-                <w:rFonts w:ascii="Cambria" w:hAnsi="Cambria"/>
-                <w:b/>
-                <w:bCs/>
-              </w:rPr>
+            <w:r>
               <w:t>Tým</w:t>
             </w:r>
           </w:p>
@@ -138,21 +64,7 @@
             <w:vAlign w:val="center"/>
           </w:tcPr>
           <w:p>
-            <w:pPr>
-              <w:spacing w:line="276" w:lineRule="auto"/>
-              <w:jc w:val="center"/>
-              <w:rPr>
-                <w:rFonts w:ascii="Cambria" w:hAnsi="Cambria"/>
-                <w:b/>
-                <w:bCs/>
-              </w:rPr>
-            </w:pPr>
-            <w:r>
-              <w:rPr>
-                <w:rFonts w:ascii="Cambria" w:hAnsi="Cambria"/>
-                <w:b/>
-                <w:bCs/>
-              </w:rPr>
+            <w:r>
               <w:t>Zápasy</w:t>
             </w:r>
           </w:p>
@@ -163,21 +75,7 @@
             <w:vAlign w:val="center"/>
           </w:tcPr>
           <w:p>
-            <w:pPr>
-              <w:spacing w:line="276" w:lineRule="auto"/>
-              <w:jc w:val="center"/>
-              <w:rPr>
-                <w:rFonts w:ascii="Cambria" w:hAnsi="Cambria"/>
-                <w:b/>
-                <w:bCs/>
-              </w:rPr>
-            </w:pPr>
-            <w:r>
-              <w:rPr>
-                <w:rFonts w:ascii="Cambria" w:hAnsi="Cambria"/>
-                <w:b/>
-                <w:bCs/>
-              </w:rPr>
+            <w:r>
               <w:t>Výhry</w:t>
             </w:r>
           </w:p>
@@ -188,21 +86,7 @@
             <w:vAlign w:val="center"/>
           </w:tcPr>
           <w:p>
-            <w:pPr>
-              <w:spacing w:line="276" w:lineRule="auto"/>
-              <w:jc w:val="center"/>
-              <w:rPr>
-                <w:rFonts w:ascii="Cambria" w:hAnsi="Cambria"/>
-                <w:b/>
-                <w:bCs/>
-              </w:rPr>
-            </w:pPr>
-            <w:r>
-              <w:rPr>
-                <w:rFonts w:ascii="Cambria" w:hAnsi="Cambria"/>
-                <w:b/>
-                <w:bCs/>
-              </w:rPr>
+            <w:r>
               <w:t>Remízy</w:t>
             </w:r>
           </w:p>
@@ -213,21 +97,7 @@
             <w:vAlign w:val="center"/>
           </w:tcPr>
           <w:p>
-            <w:pPr>
-              <w:spacing w:line="276" w:lineRule="auto"/>
-              <w:jc w:val="center"/>
-              <w:rPr>
-                <w:rFonts w:ascii="Cambria" w:hAnsi="Cambria"/>
-                <w:b/>
-                <w:bCs/>
-              </w:rPr>
-            </w:pPr>
-            <w:r>
-              <w:rPr>
-                <w:rFonts w:ascii="Cambria" w:hAnsi="Cambria"/>
-                <w:b/>
-                <w:bCs/>
-              </w:rPr>
+            <w:r>
               <w:t>Prohry</w:t>
             </w:r>
           </w:p>
@@ -238,21 +108,7 @@
             <w:vAlign w:val="center"/>
           </w:tcPr>
           <w:p>
-            <w:pPr>
-              <w:spacing w:line="276" w:lineRule="auto"/>
-              <w:jc w:val="center"/>
-              <w:rPr>
-                <w:rFonts w:ascii="Cambria" w:hAnsi="Cambria"/>
-                <w:b/>
-                <w:bCs/>
-              </w:rPr>
-            </w:pPr>
-            <w:r>
-              <w:rPr>
-                <w:rFonts w:ascii="Cambria" w:hAnsi="Cambria"/>
-                <w:b/>
-                <w:bCs/>
-              </w:rPr>
+            <w:r>
               <w:t>Vstřelené góly</w:t>
             </w:r>
           </w:p>
@@ -263,21 +119,7 @@
             <w:vAlign w:val="center"/>
           </w:tcPr>
           <w:p>
-            <w:pPr>
-              <w:spacing w:line="276" w:lineRule="auto"/>
-              <w:jc w:val="center"/>
-              <w:rPr>
-                <w:rFonts w:ascii="Cambria" w:hAnsi="Cambria"/>
-                <w:b/>
-                <w:bCs/>
-              </w:rPr>
-            </w:pPr>
-            <w:r>
-              <w:rPr>
-                <w:rFonts w:ascii="Cambria" w:hAnsi="Cambria"/>
-                <w:b/>
-                <w:bCs/>
-              </w:rPr>
+            <w:r>
               <w:t>Obdržené góly</w:t>
             </w:r>
           </w:p>
@@ -288,21 +130,7 @@
             <w:vAlign w:val="center"/>
           </w:tcPr>
           <w:p>
-            <w:pPr>
-              <w:spacing w:line="276" w:lineRule="auto"/>
-              <w:jc w:val="center"/>
-              <w:rPr>
-                <w:rFonts w:ascii="Cambria" w:hAnsi="Cambria"/>
-                <w:b/>
-                <w:bCs/>
-              </w:rPr>
-            </w:pPr>
-            <w:r>
-              <w:rPr>
-                <w:rFonts w:ascii="Cambria" w:hAnsi="Cambria"/>
-                <w:b/>
-                <w:bCs/>
-              </w:rPr>
+            <w:r>
               <w:t>Body</w:t>
             </w:r>
           </w:p>
@@ -318,50 +146,12 @@
             <w:vAlign w:val="center"/>
           </w:tcPr>
           <w:p>
-            <w:pPr>
-              <w:spacing w:line="276" w:lineRule="auto"/>
-              <w:jc w:val="center"/>
-              <w:rPr>
-                <w:rFonts w:ascii="Cambria" w:hAnsi="Cambria"/>
-              </w:rPr>
-            </w:pPr>
-            <w:r>
-              <w:rPr>
-                <w:rFonts w:ascii="Cambria" w:hAnsi="Cambria"/>
-                <w:sz w:val="24"/>
-                <w:szCs w:val="24"/>
-              </w:rPr>
-              <w:t>{</w:t>
-            </w:r>
-            <w:r>
-              <w:rPr>
-                <w:rFonts w:ascii="Cambria" w:hAnsi="Cambria"/>
-                <w:sz w:val="24"/>
-                <w:szCs w:val="24"/>
-              </w:rPr>
-              <w:t>#</w:t>
-            </w:r>
-            <w:r>
-              <w:rPr>
-                <w:rFonts w:ascii="Cambria" w:hAnsi="Cambria"/>
-                <w:sz w:val="24"/>
-                <w:szCs w:val="24"/>
-              </w:rPr>
-              <w:t>lowerLeagueTable}</w:t>
-            </w:r>
-          </w:p>
-          <w:p>
-            <w:pPr>
-              <w:spacing w:line="276" w:lineRule="auto"/>
-              <w:jc w:val="center"/>
-              <w:rPr>
-                <w:rFonts w:ascii="Cambria" w:hAnsi="Cambria"/>
-              </w:rPr>
-            </w:pPr>
-            <w:r>
-              <w:rPr>
-                <w:rFonts w:ascii="Cambria" w:hAnsi="Cambria"/>
-              </w:rPr>
+            <w:r>
+              <w:t>{#lowerLeagueTable}</w:t>
+            </w:r>
+          </w:p>
+          <w:p>
+            <w:r>
               <w:t>{{team}}</w:t>
             </w:r>
           </w:p>
@@ -372,31 +162,15 @@
             <w:vAlign w:val="center"/>
           </w:tcPr>
           <w:p>
-            <w:pPr>
-              <w:spacing w:line="276" w:lineRule="auto"/>
-              <w:jc w:val="center"/>
-              <w:rPr>
-                <w:rFonts w:ascii="Cambria" w:hAnsi="Cambria"/>
-              </w:rPr>
-            </w:pPr>
-            <w:r>
-              <w:rPr>
-                <w:rFonts w:ascii="Cambria" w:hAnsi="Cambria"/>
-              </w:rPr>
+            <w:r>
               <w:t>{{</w:t>
             </w:r>
             <w:proofErr w:type="spellStart"/>
             <w:r>
-              <w:rPr>
-                <w:rFonts w:ascii="Cambria" w:hAnsi="Cambria"/>
-              </w:rPr>
               <w:t>games</w:t>
             </w:r>
             <w:proofErr w:type="spellEnd"/>
             <w:r>
-              <w:rPr>
-                <w:rFonts w:ascii="Cambria" w:hAnsi="Cambria"/>
-              </w:rPr>
               <w:t>}}</w:t>
             </w:r>
           </w:p>
@@ -407,31 +181,15 @@
             <w:vAlign w:val="center"/>
           </w:tcPr>
           <w:p>
-            <w:pPr>
-              <w:spacing w:line="276" w:lineRule="auto"/>
-              <w:jc w:val="center"/>
-              <w:rPr>
-                <w:rFonts w:ascii="Cambria" w:hAnsi="Cambria"/>
-              </w:rPr>
-            </w:pPr>
-            <w:r>
-              <w:rPr>
-                <w:rFonts w:ascii="Cambria" w:hAnsi="Cambria"/>
-              </w:rPr>
+            <w:r>
               <w:t>{{</w:t>
             </w:r>
             <w:proofErr w:type="spellStart"/>
             <w:r>
-              <w:rPr>
-                <w:rFonts w:ascii="Cambria" w:hAnsi="Cambria"/>
-              </w:rPr>
               <w:t>wins</w:t>
             </w:r>
             <w:proofErr w:type="spellEnd"/>
             <w:r>
-              <w:rPr>
-                <w:rFonts w:ascii="Cambria" w:hAnsi="Cambria"/>
-              </w:rPr>
               <w:t>}}</w:t>
             </w:r>
           </w:p>
@@ -442,31 +200,15 @@
             <w:vAlign w:val="center"/>
           </w:tcPr>
           <w:p>
-            <w:pPr>
-              <w:spacing w:line="276" w:lineRule="auto"/>
-              <w:jc w:val="center"/>
-              <w:rPr>
-                <w:rFonts w:ascii="Cambria" w:hAnsi="Cambria"/>
-              </w:rPr>
-            </w:pPr>
-            <w:r>
-              <w:rPr>
-                <w:rFonts w:ascii="Cambria" w:hAnsi="Cambria"/>
-              </w:rPr>
+            <w:r>
               <w:t>{{</w:t>
             </w:r>
             <w:proofErr w:type="spellStart"/>
             <w:r>
-              <w:rPr>
-                <w:rFonts w:ascii="Cambria" w:hAnsi="Cambria"/>
-              </w:rPr>
               <w:t>draws</w:t>
             </w:r>
             <w:proofErr w:type="spellEnd"/>
             <w:r>
-              <w:rPr>
-                <w:rFonts w:ascii="Cambria" w:hAnsi="Cambria"/>
-              </w:rPr>
               <w:t>}}</w:t>
             </w:r>
           </w:p>
@@ -477,31 +219,15 @@
             <w:vAlign w:val="center"/>
           </w:tcPr>
           <w:p>
-            <w:pPr>
-              <w:spacing w:line="276" w:lineRule="auto"/>
-              <w:jc w:val="center"/>
-              <w:rPr>
-                <w:rFonts w:ascii="Cambria" w:hAnsi="Cambria"/>
-              </w:rPr>
-            </w:pPr>
-            <w:r>
-              <w:rPr>
-                <w:rFonts w:ascii="Cambria" w:hAnsi="Cambria"/>
-              </w:rPr>
+            <w:r>
               <w:t>{{</w:t>
             </w:r>
             <w:proofErr w:type="spellStart"/>
             <w:r>
-              <w:rPr>
-                <w:rFonts w:ascii="Cambria" w:hAnsi="Cambria"/>
-              </w:rPr>
               <w:t>losses</w:t>
             </w:r>
             <w:proofErr w:type="spellEnd"/>
             <w:r>
-              <w:rPr>
-                <w:rFonts w:ascii="Cambria" w:hAnsi="Cambria"/>
-              </w:rPr>
               <w:t>}}</w:t>
             </w:r>
           </w:p>
@@ -512,31 +238,15 @@
             <w:vAlign w:val="center"/>
           </w:tcPr>
           <w:p>
-            <w:pPr>
-              <w:spacing w:line="276" w:lineRule="auto"/>
-              <w:jc w:val="center"/>
-              <w:rPr>
-                <w:rFonts w:ascii="Cambria" w:hAnsi="Cambria"/>
-              </w:rPr>
-            </w:pPr>
-            <w:r>
-              <w:rPr>
-                <w:rFonts w:ascii="Cambria" w:hAnsi="Cambria"/>
-              </w:rPr>
+            <w:r>
               <w:t>{{</w:t>
             </w:r>
             <w:proofErr w:type="spellStart"/>
             <w:r>
-              <w:rPr>
-                <w:rFonts w:ascii="Cambria" w:hAnsi="Cambria"/>
-              </w:rPr>
               <w:t>scored_goals</w:t>
             </w:r>
             <w:proofErr w:type="spellEnd"/>
             <w:r>
-              <w:rPr>
-                <w:rFonts w:ascii="Cambria" w:hAnsi="Cambria"/>
-              </w:rPr>
               <w:t>}}</w:t>
             </w:r>
           </w:p>
@@ -547,31 +257,15 @@
             <w:vAlign w:val="center"/>
           </w:tcPr>
           <w:p>
-            <w:pPr>
-              <w:spacing w:line="276" w:lineRule="auto"/>
-              <w:jc w:val="center"/>
-              <w:rPr>
-                <w:rFonts w:ascii="Cambria" w:hAnsi="Cambria"/>
-              </w:rPr>
-            </w:pPr>
-            <w:r>
-              <w:rPr>
-                <w:rFonts w:ascii="Cambria" w:hAnsi="Cambria"/>
-              </w:rPr>
+            <w:r>
               <w:t>{{</w:t>
             </w:r>
             <w:proofErr w:type="spellStart"/>
             <w:r>
-              <w:rPr>
-                <w:rFonts w:ascii="Cambria" w:hAnsi="Cambria"/>
-              </w:rPr>
               <w:t>conceded_goals</w:t>
             </w:r>
             <w:proofErr w:type="spellEnd"/>
             <w:r>
-              <w:rPr>
-                <w:rFonts w:ascii="Cambria" w:hAnsi="Cambria"/>
-              </w:rPr>
               <w:t>}}</w:t>
             </w:r>
           </w:p>
@@ -582,94 +276,38 @@
             <w:vAlign w:val="center"/>
           </w:tcPr>
           <w:p>
-            <w:pPr>
-              <w:spacing w:line="276" w:lineRule="auto"/>
-              <w:jc w:val="center"/>
-              <w:rPr>
-                <w:rFonts w:ascii="Cambria" w:hAnsi="Cambria"/>
-              </w:rPr>
-            </w:pPr>
-            <w:r>
-              <w:rPr>
-                <w:rFonts w:ascii="Cambria" w:hAnsi="Cambria"/>
-              </w:rPr>
+            <w:r>
               <w:t>{{</w:t>
             </w:r>
             <w:proofErr w:type="spellStart"/>
             <w:r>
-              <w:rPr>
-                <w:rFonts w:ascii="Cambria" w:hAnsi="Cambria"/>
-              </w:rPr>
               <w:t>points</w:t>
             </w:r>
             <w:proofErr w:type="spellEnd"/>
             <w:r>
-              <w:rPr>
-                <w:rFonts w:ascii="Cambria" w:hAnsi="Cambria"/>
-              </w:rPr>
               <w:t>}}</w:t>
             </w:r>
           </w:p>
           <w:p>
-            <w:pPr>
-              <w:spacing w:line="276" w:lineRule="auto"/>
-              <w:jc w:val="center"/>
-              <w:rPr>
-                <w:rFonts w:ascii="Cambria" w:hAnsi="Cambria"/>
-              </w:rPr>
-            </w:pPr>
-            <w:r>
-              <w:rPr>
-                <w:rFonts w:ascii="Cambria" w:hAnsi="Cambria"/>
-              </w:rPr>
+            <w:r>
               <w:t>{/</w:t>
             </w:r>
             <w:proofErr w:type="spellStart"/>
             <w:r>
-              <w:rPr>
-                <w:rFonts w:ascii="Cambria" w:hAnsi="Cambria"/>
-              </w:rPr>
               <w:t>lowerLeagueTable</w:t>
             </w:r>
             <w:proofErr w:type="spellEnd"/>
             <w:r>
-              <w:rPr>
-                <w:rFonts w:ascii="Cambria" w:hAnsi="Cambria"/>
-              </w:rPr>
               <w:t>}</w:t>
             </w:r>
           </w:p>
         </w:tc>
       </w:tr>
     </w:tbl>
+    <w:p/>
+    <w:p/>
     <w:p>
-      <w:pPr>
-        <w:rPr>
-          <w:rFonts w:ascii="Cambria" w:hAnsi="Cambria"/>
-        </w:rPr>
-      </w:pPr>
-    </w:p>
-    <w:p>
-      <w:pPr>
-        <w:rPr>
-          <w:rFonts w:ascii="Cambria" w:hAnsi="Cambria"/>
-        </w:rPr>
-      </w:pPr>
-    </w:p>
-    <w:p>
-      <w:pPr>
-        <w:rPr>
-          <w:rFonts w:ascii="Cambria" w:hAnsi="Cambria"/>
-          <w:sz w:val="24"/>
-          <w:szCs w:val="24"/>
-        </w:rPr>
-      </w:pPr>
-      <w:r>
-        <w:rPr>
-          <w:rFonts w:ascii="Cambria" w:hAnsi="Cambria"/>
-          <w:sz w:val="24"/>
-          <w:szCs w:val="24"/>
-        </w:rPr>
+      <w:r>
         <w:t>Vyšší Gymnázium</w:t>
       </w:r>
     </w:p>
@@ -680,14 +318,14 @@
         <w:tblLook w:val="04A0" w:firstRow="1" w:lastRow="0" w:firstColumn="1" w:lastColumn="0" w:noHBand="0" w:noVBand="1"/>
       </w:tblPr>
       <w:tblGrid>
-        <w:gridCol w:w="1970"/>
-        <w:gridCol w:w="957"/>
-        <w:gridCol w:w="836"/>
-        <w:gridCol w:w="936"/>
-        <w:gridCol w:w="929"/>
-        <w:gridCol w:w="1420"/>
-        <w:gridCol w:w="1630"/>
-        <w:gridCol w:w="1802"/>
+        <w:gridCol w:w="1858"/>
+        <w:gridCol w:w="958"/>
+        <w:gridCol w:w="813"/>
+        <w:gridCol w:w="920"/>
+        <w:gridCol w:w="921"/>
+        <w:gridCol w:w="1467"/>
+        <w:gridCol w:w="1706"/>
+        <w:gridCol w:w="1837"/>
       </w:tblGrid>
       <w:tr>
         <w:trPr>
@@ -699,21 +337,7 @@
             <w:vAlign w:val="center"/>
           </w:tcPr>
           <w:p>
-            <w:pPr>
-              <w:spacing w:line="276" w:lineRule="auto"/>
-              <w:jc w:val="center"/>
-              <w:rPr>
-                <w:rFonts w:ascii="Cambria" w:hAnsi="Cambria"/>
-                <w:b/>
-                <w:bCs/>
-              </w:rPr>
-            </w:pPr>
-            <w:r>
-              <w:rPr>
-                <w:rFonts w:ascii="Cambria" w:hAnsi="Cambria"/>
-                <w:b/>
-                <w:bCs/>
-              </w:rPr>
+            <w:r>
               <w:t>Tým</w:t>
             </w:r>
           </w:p>
@@ -724,21 +348,7 @@
             <w:vAlign w:val="center"/>
           </w:tcPr>
           <w:p>
-            <w:pPr>
-              <w:spacing w:line="276" w:lineRule="auto"/>
-              <w:jc w:val="center"/>
-              <w:rPr>
-                <w:rFonts w:ascii="Cambria" w:hAnsi="Cambria"/>
-                <w:b/>
-                <w:bCs/>
-              </w:rPr>
-            </w:pPr>
-            <w:r>
-              <w:rPr>
-                <w:rFonts w:ascii="Cambria" w:hAnsi="Cambria"/>
-                <w:b/>
-                <w:bCs/>
-              </w:rPr>
+            <w:r>
               <w:t>Zápasy</w:t>
             </w:r>
           </w:p>
@@ -749,21 +359,7 @@
             <w:vAlign w:val="center"/>
           </w:tcPr>
           <w:p>
-            <w:pPr>
-              <w:spacing w:line="276" w:lineRule="auto"/>
-              <w:jc w:val="center"/>
-              <w:rPr>
-                <w:rFonts w:ascii="Cambria" w:hAnsi="Cambria"/>
-                <w:b/>
-                <w:bCs/>
-              </w:rPr>
-            </w:pPr>
-            <w:r>
-              <w:rPr>
-                <w:rFonts w:ascii="Cambria" w:hAnsi="Cambria"/>
-                <w:b/>
-                <w:bCs/>
-              </w:rPr>
+            <w:r>
               <w:t>Výhry</w:t>
             </w:r>
           </w:p>
@@ -774,21 +370,7 @@
             <w:vAlign w:val="center"/>
           </w:tcPr>
           <w:p>
-            <w:pPr>
-              <w:spacing w:line="276" w:lineRule="auto"/>
-              <w:jc w:val="center"/>
-              <w:rPr>
-                <w:rFonts w:ascii="Cambria" w:hAnsi="Cambria"/>
-                <w:b/>
-                <w:bCs/>
-              </w:rPr>
-            </w:pPr>
-            <w:r>
-              <w:rPr>
-                <w:rFonts w:ascii="Cambria" w:hAnsi="Cambria"/>
-                <w:b/>
-                <w:bCs/>
-              </w:rPr>
+            <w:r>
               <w:t>Remízy</w:t>
             </w:r>
           </w:p>
@@ -799,21 +381,7 @@
             <w:vAlign w:val="center"/>
           </w:tcPr>
           <w:p>
-            <w:pPr>
-              <w:spacing w:line="276" w:lineRule="auto"/>
-              <w:jc w:val="center"/>
-              <w:rPr>
-                <w:rFonts w:ascii="Cambria" w:hAnsi="Cambria"/>
-                <w:b/>
-                <w:bCs/>
-              </w:rPr>
-            </w:pPr>
-            <w:r>
-              <w:rPr>
-                <w:rFonts w:ascii="Cambria" w:hAnsi="Cambria"/>
-                <w:b/>
-                <w:bCs/>
-              </w:rPr>
+            <w:r>
               <w:t>Prohry</w:t>
             </w:r>
           </w:p>
@@ -824,21 +392,7 @@
             <w:vAlign w:val="center"/>
           </w:tcPr>
           <w:p>
-            <w:pPr>
-              <w:spacing w:line="276" w:lineRule="auto"/>
-              <w:jc w:val="center"/>
-              <w:rPr>
-                <w:rFonts w:ascii="Cambria" w:hAnsi="Cambria"/>
-                <w:b/>
-                <w:bCs/>
-              </w:rPr>
-            </w:pPr>
-            <w:r>
-              <w:rPr>
-                <w:rFonts w:ascii="Cambria" w:hAnsi="Cambria"/>
-                <w:b/>
-                <w:bCs/>
-              </w:rPr>
+            <w:r>
               <w:t>Vstřelené góly</w:t>
             </w:r>
           </w:p>
@@ -849,21 +403,7 @@
             <w:vAlign w:val="center"/>
           </w:tcPr>
           <w:p>
-            <w:pPr>
-              <w:spacing w:line="276" w:lineRule="auto"/>
-              <w:jc w:val="center"/>
-              <w:rPr>
-                <w:rFonts w:ascii="Cambria" w:hAnsi="Cambria"/>
-                <w:b/>
-                <w:bCs/>
-              </w:rPr>
-            </w:pPr>
-            <w:r>
-              <w:rPr>
-                <w:rFonts w:ascii="Cambria" w:hAnsi="Cambria"/>
-                <w:b/>
-                <w:bCs/>
-              </w:rPr>
+            <w:r>
               <w:t>Obdržené góly</w:t>
             </w:r>
           </w:p>
@@ -874,21 +414,7 @@
             <w:vAlign w:val="center"/>
           </w:tcPr>
           <w:p>
-            <w:pPr>
-              <w:spacing w:line="276" w:lineRule="auto"/>
-              <w:jc w:val="center"/>
-              <w:rPr>
-                <w:rFonts w:ascii="Cambria" w:hAnsi="Cambria"/>
-                <w:b/>
-                <w:bCs/>
-              </w:rPr>
-            </w:pPr>
-            <w:r>
-              <w:rPr>
-                <w:rFonts w:ascii="Cambria" w:hAnsi="Cambria"/>
-                <w:b/>
-                <w:bCs/>
-              </w:rPr>
+            <w:r>
               <w:t>Body</w:t>
             </w:r>
           </w:p>
@@ -904,50 +430,12 @@
             <w:vAlign w:val="center"/>
           </w:tcPr>
           <w:p>
-            <w:pPr>
-              <w:spacing w:line="276" w:lineRule="auto"/>
-              <w:jc w:val="center"/>
-              <w:rPr>
-                <w:rFonts w:ascii="Cambria" w:hAnsi="Cambria"/>
-              </w:rPr>
-            </w:pPr>
-            <w:r>
-              <w:rPr>
-                <w:rFonts w:ascii="Cambria" w:hAnsi="Cambria"/>
-                <w:sz w:val="24"/>
-                <w:szCs w:val="24"/>
-              </w:rPr>
-              <w:t>{</w:t>
-            </w:r>
-            <w:r>
-              <w:rPr>
-                <w:rFonts w:ascii="Cambria" w:hAnsi="Cambria"/>
-                <w:sz w:val="24"/>
-                <w:szCs w:val="24"/>
-              </w:rPr>
-              <w:t>#upper</w:t>
-            </w:r>
-            <w:r>
-              <w:rPr>
-                <w:rFonts w:ascii="Cambria" w:hAnsi="Cambria"/>
-                <w:sz w:val="24"/>
-                <w:szCs w:val="24"/>
-              </w:rPr>
-              <w:t>LeagueTable}</w:t>
-            </w:r>
-          </w:p>
-          <w:p>
-            <w:pPr>
-              <w:spacing w:line="276" w:lineRule="auto"/>
-              <w:jc w:val="center"/>
-              <w:rPr>
-                <w:rFonts w:ascii="Cambria" w:hAnsi="Cambria"/>
-              </w:rPr>
-            </w:pPr>
-            <w:r>
-              <w:rPr>
-                <w:rFonts w:ascii="Cambria" w:hAnsi="Cambria"/>
-              </w:rPr>
+            <w:r>
+              <w:t>{#upperLeagueTable}</w:t>
+            </w:r>
+          </w:p>
+          <w:p>
+            <w:r>
               <w:t>{{team}}</w:t>
             </w:r>
           </w:p>
@@ -958,31 +446,15 @@
             <w:vAlign w:val="center"/>
           </w:tcPr>
           <w:p>
-            <w:pPr>
-              <w:spacing w:line="276" w:lineRule="auto"/>
-              <w:jc w:val="center"/>
-              <w:rPr>
-                <w:rFonts w:ascii="Cambria" w:hAnsi="Cambria"/>
-              </w:rPr>
-            </w:pPr>
-            <w:r>
-              <w:rPr>
-                <w:rFonts w:ascii="Cambria" w:hAnsi="Cambria"/>
-              </w:rPr>
+            <w:r>
               <w:t>{{</w:t>
             </w:r>
             <w:proofErr w:type="spellStart"/>
             <w:r>
-              <w:rPr>
-                <w:rFonts w:ascii="Cambria" w:hAnsi="Cambria"/>
-              </w:rPr>
               <w:t>games</w:t>
             </w:r>
             <w:proofErr w:type="spellEnd"/>
             <w:r>
-              <w:rPr>
-                <w:rFonts w:ascii="Cambria" w:hAnsi="Cambria"/>
-              </w:rPr>
               <w:t>}}</w:t>
             </w:r>
           </w:p>
@@ -993,31 +465,15 @@
             <w:vAlign w:val="center"/>
           </w:tcPr>
           <w:p>
-            <w:pPr>
-              <w:spacing w:line="276" w:lineRule="auto"/>
-              <w:jc w:val="center"/>
-              <w:rPr>
-                <w:rFonts w:ascii="Cambria" w:hAnsi="Cambria"/>
-              </w:rPr>
-            </w:pPr>
-            <w:r>
-              <w:rPr>
-                <w:rFonts w:ascii="Cambria" w:hAnsi="Cambria"/>
-              </w:rPr>
+            <w:r>
               <w:t>{{</w:t>
             </w:r>
             <w:proofErr w:type="spellStart"/>
             <w:r>
-              <w:rPr>
-                <w:rFonts w:ascii="Cambria" w:hAnsi="Cambria"/>
-              </w:rPr>
               <w:t>wins</w:t>
             </w:r>
             <w:proofErr w:type="spellEnd"/>
             <w:r>
-              <w:rPr>
-                <w:rFonts w:ascii="Cambria" w:hAnsi="Cambria"/>
-              </w:rPr>
               <w:t>}}</w:t>
             </w:r>
           </w:p>
@@ -1028,31 +484,15 @@
             <w:vAlign w:val="center"/>
           </w:tcPr>
           <w:p>
-            <w:pPr>
-              <w:spacing w:line="276" w:lineRule="auto"/>
-              <w:jc w:val="center"/>
-              <w:rPr>
-                <w:rFonts w:ascii="Cambria" w:hAnsi="Cambria"/>
-              </w:rPr>
-            </w:pPr>
-            <w:r>
-              <w:rPr>
-                <w:rFonts w:ascii="Cambria" w:hAnsi="Cambria"/>
-              </w:rPr>
+            <w:r>
               <w:t>{{</w:t>
             </w:r>
             <w:proofErr w:type="spellStart"/>
             <w:r>
-              <w:rPr>
-                <w:rFonts w:ascii="Cambria" w:hAnsi="Cambria"/>
-              </w:rPr>
               <w:t>draws</w:t>
             </w:r>
             <w:proofErr w:type="spellEnd"/>
             <w:r>
-              <w:rPr>
-                <w:rFonts w:ascii="Cambria" w:hAnsi="Cambria"/>
-              </w:rPr>
               <w:t>}}</w:t>
             </w:r>
           </w:p>
@@ -1063,31 +503,15 @@
             <w:vAlign w:val="center"/>
           </w:tcPr>
           <w:p>
-            <w:pPr>
-              <w:spacing w:line="276" w:lineRule="auto"/>
-              <w:jc w:val="center"/>
-              <w:rPr>
-                <w:rFonts w:ascii="Cambria" w:hAnsi="Cambria"/>
-              </w:rPr>
-            </w:pPr>
-            <w:r>
-              <w:rPr>
-                <w:rFonts w:ascii="Cambria" w:hAnsi="Cambria"/>
-              </w:rPr>
+            <w:r>
               <w:t>{{</w:t>
             </w:r>
             <w:proofErr w:type="spellStart"/>
             <w:r>
-              <w:rPr>
-                <w:rFonts w:ascii="Cambria" w:hAnsi="Cambria"/>
-              </w:rPr>
               <w:t>losses</w:t>
             </w:r>
             <w:proofErr w:type="spellEnd"/>
             <w:r>
-              <w:rPr>
-                <w:rFonts w:ascii="Cambria" w:hAnsi="Cambria"/>
-              </w:rPr>
               <w:t>}}</w:t>
             </w:r>
           </w:p>
@@ -1098,31 +522,15 @@
             <w:vAlign w:val="center"/>
           </w:tcPr>
           <w:p>
-            <w:pPr>
-              <w:spacing w:line="276" w:lineRule="auto"/>
-              <w:jc w:val="center"/>
-              <w:rPr>
-                <w:rFonts w:ascii="Cambria" w:hAnsi="Cambria"/>
-              </w:rPr>
-            </w:pPr>
-            <w:r>
-              <w:rPr>
-                <w:rFonts w:ascii="Cambria" w:hAnsi="Cambria"/>
-              </w:rPr>
+            <w:r>
               <w:t>{{</w:t>
             </w:r>
             <w:proofErr w:type="spellStart"/>
             <w:r>
-              <w:rPr>
-                <w:rFonts w:ascii="Cambria" w:hAnsi="Cambria"/>
-              </w:rPr>
               <w:t>scored_goals</w:t>
             </w:r>
             <w:proofErr w:type="spellEnd"/>
             <w:r>
-              <w:rPr>
-                <w:rFonts w:ascii="Cambria" w:hAnsi="Cambria"/>
-              </w:rPr>
               <w:t>}}</w:t>
             </w:r>
           </w:p>
@@ -1133,31 +541,15 @@
             <w:vAlign w:val="center"/>
           </w:tcPr>
           <w:p>
-            <w:pPr>
-              <w:spacing w:line="276" w:lineRule="auto"/>
-              <w:jc w:val="center"/>
-              <w:rPr>
-                <w:rFonts w:ascii="Cambria" w:hAnsi="Cambria"/>
-              </w:rPr>
-            </w:pPr>
-            <w:r>
-              <w:rPr>
-                <w:rFonts w:ascii="Cambria" w:hAnsi="Cambria"/>
-              </w:rPr>
+            <w:r>
               <w:t>{{</w:t>
             </w:r>
             <w:proofErr w:type="spellStart"/>
             <w:r>
-              <w:rPr>
-                <w:rFonts w:ascii="Cambria" w:hAnsi="Cambria"/>
-              </w:rPr>
               <w:t>conceded_goals</w:t>
             </w:r>
             <w:proofErr w:type="spellEnd"/>
             <w:r>
-              <w:rPr>
-                <w:rFonts w:ascii="Cambria" w:hAnsi="Cambria"/>
-              </w:rPr>
               <w:t>}}</w:t>
             </w:r>
           </w:p>
@@ -1168,144 +560,50 @@
             <w:vAlign w:val="center"/>
           </w:tcPr>
           <w:p>
-            <w:pPr>
-              <w:spacing w:line="276" w:lineRule="auto"/>
-              <w:jc w:val="center"/>
-              <w:rPr>
-                <w:rFonts w:ascii="Cambria" w:hAnsi="Cambria"/>
-              </w:rPr>
-            </w:pPr>
-            <w:r>
-              <w:rPr>
-                <w:rFonts w:ascii="Cambria" w:hAnsi="Cambria"/>
-              </w:rPr>
+            <w:r>
               <w:t>{{</w:t>
             </w:r>
             <w:proofErr w:type="spellStart"/>
             <w:r>
-              <w:rPr>
-                <w:rFonts w:ascii="Cambria" w:hAnsi="Cambria"/>
-              </w:rPr>
               <w:t>points</w:t>
             </w:r>
             <w:proofErr w:type="spellEnd"/>
             <w:r>
-              <w:rPr>
-                <w:rFonts w:ascii="Cambria" w:hAnsi="Cambria"/>
-              </w:rPr>
               <w:t>}}</w:t>
             </w:r>
           </w:p>
           <w:p>
-            <w:pPr>
-              <w:spacing w:line="276" w:lineRule="auto"/>
-              <w:jc w:val="center"/>
-              <w:rPr>
-                <w:rFonts w:ascii="Cambria" w:hAnsi="Cambria"/>
-              </w:rPr>
-            </w:pPr>
-            <w:r>
-              <w:rPr>
-                <w:rFonts w:ascii="Cambria" w:hAnsi="Cambria"/>
-              </w:rPr>
+            <w:r>
               <w:t>{/</w:t>
             </w:r>
             <w:proofErr w:type="spellStart"/>
             <w:r>
-              <w:rPr>
-                <w:rFonts w:ascii="Cambria" w:hAnsi="Cambria"/>
-              </w:rPr>
-              <w:t>upper</w:t>
-            </w:r>
-            <w:r>
-              <w:rPr>
-                <w:rFonts w:ascii="Cambria" w:hAnsi="Cambria"/>
-              </w:rPr>
-              <w:t>LeagueTable</w:t>
+              <w:t>upperLeagueTable</w:t>
             </w:r>
             <w:proofErr w:type="spellEnd"/>
             <w:r>
-              <w:rPr>
-                <w:rFonts w:ascii="Cambria" w:hAnsi="Cambria"/>
-              </w:rPr>
               <w:t>}</w:t>
             </w:r>
           </w:p>
         </w:tc>
       </w:tr>
     </w:tbl>
+    <w:p/>
+    <w:p/>
     <w:p>
-      <w:pPr>
-        <w:rPr>
-          <w:rFonts w:ascii="Cambria" w:hAnsi="Cambria"/>
-        </w:rPr>
-      </w:pPr>
+      <w:r>
+        <w:br w:type="page"/>
+      </w:r>
+    </w:p>
+    <w:p/>
+    <w:p/>
+    <w:p>
+      <w:r>
+        <w:t>Tabulky střelců</w:t>
+      </w:r>
     </w:p>
     <w:p>
-      <w:pPr>
-        <w:rPr>
-          <w:rFonts w:ascii="Cambria" w:hAnsi="Cambria"/>
-        </w:rPr>
-      </w:pPr>
-    </w:p>
-    <w:p>
-      <w:pPr>
-        <w:rPr>
-          <w:rFonts w:ascii="Cambria" w:hAnsi="Cambria"/>
-        </w:rPr>
-      </w:pPr>
-      <w:r>
-        <w:rPr>
-          <w:rFonts w:ascii="Cambria" w:hAnsi="Cambria"/>
-        </w:rPr>
-        <w:br w:type="page"/>
-      </w:r>
-    </w:p>
-    <w:p>
-      <w:pPr>
-        <w:rPr>
-          <w:rFonts w:ascii="Cambria" w:hAnsi="Cambria"/>
-        </w:rPr>
-      </w:pPr>
-    </w:p>
-    <w:p>
-      <w:pPr>
-        <w:rPr>
-          <w:rFonts w:ascii="Cambria" w:hAnsi="Cambria"/>
-        </w:rPr>
-      </w:pPr>
-    </w:p>
-    <w:p>
-      <w:pPr>
-        <w:rPr>
-          <w:rFonts w:ascii="Cambria" w:hAnsi="Cambria"/>
-          <w:sz w:val="24"/>
-          <w:szCs w:val="24"/>
-        </w:rPr>
-      </w:pPr>
-      <w:r>
-        <w:rPr>
-          <w:rFonts w:ascii="Cambria" w:hAnsi="Cambria"/>
-          <w:sz w:val="24"/>
-          <w:szCs w:val="24"/>
-        </w:rPr>
-        <w:t>Tabulky střelců</w:t>
-      </w:r>
-    </w:p>
-    <w:p>
-      <w:pPr>
-        <w:rPr>
-          <w:rFonts w:ascii="Cambria" w:hAnsi="Cambria"/>
-          <w:sz w:val="24"/>
-          <w:szCs w:val="24"/>
-        </w:rPr>
-      </w:pPr>
-      <w:r>
-        <w:rPr>
-          <w:rFonts w:ascii="Cambria" w:hAnsi="Cambria"/>
-          <w:sz w:val="24"/>
-          <w:szCs w:val="24"/>
-        </w:rPr>
+      <w:r>
         <w:t>Nižší Gymnázium</w:t>
       </w:r>
     </w:p>
@@ -1330,64 +628,20 @@
             <w:vAlign w:val="center"/>
           </w:tcPr>
           <w:p>
-            <w:pPr>
-              <w:jc w:val="center"/>
-              <w:rPr>
-                <w:rFonts w:ascii="Cambria" w:hAnsi="Cambria"/>
-                <w:sz w:val="24"/>
-                <w:szCs w:val="24"/>
-              </w:rPr>
-            </w:pPr>
-            <w:r>
-              <w:rPr>
-                <w:rFonts w:ascii="Cambria" w:hAnsi="Cambria"/>
-                <w:sz w:val="24"/>
-                <w:szCs w:val="24"/>
-              </w:rPr>
-              <w:t>{</w:t>
-            </w:r>
-            <w:r>
-              <w:rPr>
-                <w:rFonts w:ascii="Cambria" w:hAnsi="Cambria"/>
-                <w:sz w:val="24"/>
-                <w:szCs w:val="24"/>
-              </w:rPr>
-              <w:t>#goalScorers_lower</w:t>
-            </w:r>
-            <w:r>
-              <w:rPr>
-                <w:rFonts w:ascii="Cambria" w:hAnsi="Cambria"/>
-                <w:sz w:val="24"/>
-                <w:szCs w:val="24"/>
-              </w:rPr>
-              <w:t>}</w:t>
-            </w:r>
-          </w:p>
-          <w:p>
-            <w:pPr>
-              <w:jc w:val="center"/>
-              <w:rPr>
-                <w:rFonts w:ascii="Cambria" w:hAnsi="Cambria"/>
-              </w:rPr>
-            </w:pPr>
-            <w:r>
-              <w:rPr>
-                <w:rFonts w:ascii="Cambria" w:hAnsi="Cambria"/>
-              </w:rPr>
+            <w:r>
+              <w:t>{#goalScorers_lower}</w:t>
+            </w:r>
+          </w:p>
+          <w:p>
+            <w:r>
               <w:t>{{</w:t>
             </w:r>
             <w:proofErr w:type="spellStart"/>
             <w:r>
-              <w:rPr>
-                <w:rFonts w:ascii="Cambria" w:hAnsi="Cambria"/>
-              </w:rPr>
               <w:t>goal_scorer</w:t>
             </w:r>
             <w:proofErr w:type="spellEnd"/>
             <w:r>
-              <w:rPr>
-                <w:rFonts w:ascii="Cambria" w:hAnsi="Cambria"/>
-              </w:rPr>
               <w:t>}}</w:t>
             </w:r>
           </w:p>
@@ -1398,30 +652,15 @@
             <w:vAlign w:val="center"/>
           </w:tcPr>
           <w:p>
-            <w:pPr>
-              <w:jc w:val="center"/>
-              <w:rPr>
-                <w:rFonts w:ascii="Cambria" w:hAnsi="Cambria"/>
-              </w:rPr>
-            </w:pPr>
-            <w:r>
-              <w:rPr>
-                <w:rFonts w:ascii="Cambria" w:hAnsi="Cambria"/>
-              </w:rPr>
+            <w:r>
               <w:t>{{</w:t>
             </w:r>
             <w:proofErr w:type="spellStart"/>
             <w:r>
-              <w:rPr>
-                <w:rFonts w:ascii="Cambria" w:hAnsi="Cambria"/>
-              </w:rPr>
               <w:t>goals</w:t>
             </w:r>
             <w:proofErr w:type="spellEnd"/>
             <w:r>
-              <w:rPr>
-                <w:rFonts w:ascii="Cambria" w:hAnsi="Cambria"/>
-              </w:rPr>
               <w:t>}}</w:t>
             </w:r>
           </w:p>
@@ -1432,134 +671,48 @@
             <w:vAlign w:val="center"/>
           </w:tcPr>
           <w:p>
-            <w:pPr>
-              <w:jc w:val="center"/>
-              <w:rPr>
-                <w:rFonts w:ascii="Cambria" w:hAnsi="Cambria"/>
-              </w:rPr>
-            </w:pPr>
-            <w:r>
-              <w:rPr>
-                <w:rFonts w:ascii="Cambria" w:hAnsi="Cambria"/>
-              </w:rPr>
+            <w:r>
               <w:t>{{</w:t>
             </w:r>
             <w:r>
-              <w:rPr>
-                <w:rFonts w:ascii="Cambria" w:hAnsi="Cambria"/>
-              </w:rPr>
               <w:t>team</w:t>
             </w:r>
             <w:r>
-              <w:rPr>
-                <w:rFonts w:ascii="Cambria" w:hAnsi="Cambria"/>
-              </w:rPr>
               <w:t>}}</w:t>
             </w:r>
           </w:p>
           <w:p>
-            <w:pPr>
-              <w:jc w:val="center"/>
-              <w:rPr>
-                <w:rFonts w:ascii="Cambria" w:hAnsi="Cambria"/>
-              </w:rPr>
-            </w:pPr>
-            <w:r>
-              <w:rPr>
-                <w:rFonts w:ascii="Cambria" w:hAnsi="Cambria"/>
-              </w:rPr>
+            <w:r>
               <w:t>{/</w:t>
             </w:r>
             <w:proofErr w:type="spellStart"/>
             <w:r>
-              <w:rPr>
-                <w:rFonts w:ascii="Cambria" w:hAnsi="Cambria"/>
-              </w:rPr>
               <w:t>goalScorers_lower</w:t>
             </w:r>
             <w:proofErr w:type="spellEnd"/>
             <w:r>
-              <w:rPr>
-                <w:rFonts w:ascii="Cambria" w:hAnsi="Cambria"/>
-              </w:rPr>
               <w:t>}</w:t>
             </w:r>
           </w:p>
         </w:tc>
       </w:tr>
     </w:tbl>
+    <w:p/>
+    <w:p/>
     <w:p>
-      <w:pPr>
-        <w:rPr>
-          <w:rFonts w:ascii="Cambria" w:hAnsi="Cambria"/>
-        </w:rPr>
-      </w:pPr>
+      <w:r>
+        <w:br w:type="page"/>
+      </w:r>
+    </w:p>
+    <w:p/>
+    <w:p/>
+    <w:p>
+      <w:r>
+        <w:t>Tabulky střelců</w:t>
+      </w:r>
     </w:p>
     <w:p>
-      <w:pPr>
-        <w:rPr>
-          <w:rFonts w:ascii="Cambria" w:hAnsi="Cambria"/>
-        </w:rPr>
-      </w:pPr>
-    </w:p>
-    <w:p>
-      <w:pPr>
-        <w:rPr>
-          <w:rFonts w:ascii="Cambria" w:hAnsi="Cambria"/>
-        </w:rPr>
-      </w:pPr>
-      <w:r>
-        <w:rPr>
-          <w:rFonts w:ascii="Cambria" w:hAnsi="Cambria"/>
-        </w:rPr>
-        <w:br w:type="page"/>
-      </w:r>
-    </w:p>
-    <w:p>
-      <w:pPr>
-        <w:rPr>
-          <w:rFonts w:ascii="Cambria" w:hAnsi="Cambria"/>
-        </w:rPr>
-      </w:pPr>
-    </w:p>
-    <w:p>
-      <w:pPr>
-        <w:rPr>
-          <w:rFonts w:ascii="Cambria" w:hAnsi="Cambria"/>
-        </w:rPr>
-      </w:pPr>
-    </w:p>
-    <w:p>
-      <w:pPr>
-        <w:rPr>
-          <w:rFonts w:ascii="Cambria" w:hAnsi="Cambria"/>
-          <w:sz w:val="24"/>
-          <w:szCs w:val="24"/>
-        </w:rPr>
-      </w:pPr>
-      <w:r>
-        <w:rPr>
-          <w:rFonts w:ascii="Cambria" w:hAnsi="Cambria"/>
-          <w:sz w:val="24"/>
-          <w:szCs w:val="24"/>
-        </w:rPr>
-        <w:t>Tabulky střelců</w:t>
-      </w:r>
-    </w:p>
-    <w:p>
-      <w:pPr>
-        <w:rPr>
-          <w:rFonts w:ascii="Cambria" w:hAnsi="Cambria"/>
-          <w:sz w:val="24"/>
-          <w:szCs w:val="24"/>
-        </w:rPr>
-      </w:pPr>
-      <w:r>
-        <w:rPr>
-          <w:rFonts w:ascii="Cambria" w:hAnsi="Cambria"/>
-          <w:sz w:val="24"/>
-          <w:szCs w:val="24"/>
-        </w:rPr>
+      <w:r>
         <w:t>Vyšší Gymnázium</w:t>
       </w:r>
     </w:p>
@@ -1584,20 +737,7 @@
             <w:vAlign w:val="center"/>
           </w:tcPr>
           <w:p>
-            <w:pPr>
-              <w:jc w:val="center"/>
-              <w:rPr>
-                <w:rFonts w:ascii="Cambria" w:hAnsi="Cambria"/>
-                <w:b/>
-                <w:bCs/>
-              </w:rPr>
-            </w:pPr>
-            <w:r>
-              <w:rPr>
-                <w:rFonts w:ascii="Cambria" w:hAnsi="Cambria"/>
-                <w:b/>
-                <w:bCs/>
-              </w:rPr>
+            <w:r>
               <w:t>Jméno</w:t>
             </w:r>
           </w:p>
@@ -1608,20 +748,7 @@
             <w:vAlign w:val="center"/>
           </w:tcPr>
           <w:p>
-            <w:pPr>
-              <w:jc w:val="center"/>
-              <w:rPr>
-                <w:rFonts w:ascii="Cambria" w:hAnsi="Cambria"/>
-                <w:b/>
-                <w:bCs/>
-              </w:rPr>
-            </w:pPr>
-            <w:r>
-              <w:rPr>
-                <w:rFonts w:ascii="Cambria" w:hAnsi="Cambria"/>
-                <w:b/>
-                <w:bCs/>
-              </w:rPr>
+            <w:r>
               <w:t>Počet gólů</w:t>
             </w:r>
           </w:p>
@@ -1632,20 +759,7 @@
             <w:vAlign w:val="center"/>
           </w:tcPr>
           <w:p>
-            <w:pPr>
-              <w:jc w:val="center"/>
-              <w:rPr>
-                <w:rFonts w:ascii="Cambria" w:hAnsi="Cambria"/>
-                <w:b/>
-                <w:bCs/>
-              </w:rPr>
-            </w:pPr>
-            <w:r>
-              <w:rPr>
-                <w:rFonts w:ascii="Cambria" w:hAnsi="Cambria"/>
-                <w:b/>
-                <w:bCs/>
-              </w:rPr>
+            <w:r>
               <w:t>Tým</w:t>
             </w:r>
           </w:p>
@@ -1661,48 +775,20 @@
             <w:vAlign w:val="center"/>
           </w:tcPr>
           <w:p>
-            <w:pPr>
-              <w:jc w:val="center"/>
-              <w:rPr>
-                <w:rFonts w:ascii="Cambria" w:hAnsi="Cambria"/>
-                <w:sz w:val="24"/>
-                <w:szCs w:val="24"/>
-              </w:rPr>
-            </w:pPr>
-            <w:r>
-              <w:rPr>
-                <w:rFonts w:ascii="Cambria" w:hAnsi="Cambria"/>
-                <w:sz w:val="24"/>
-                <w:szCs w:val="24"/>
-              </w:rPr>
+            <w:r>
               <w:t>{#goalScorers_upper}</w:t>
             </w:r>
           </w:p>
           <w:p>
-            <w:pPr>
-              <w:jc w:val="center"/>
-              <w:rPr>
-                <w:rFonts w:ascii="Cambria" w:hAnsi="Cambria"/>
-              </w:rPr>
-            </w:pPr>
-            <w:r>
-              <w:rPr>
-                <w:rFonts w:ascii="Cambria" w:hAnsi="Cambria"/>
-              </w:rPr>
+            <w:r>
               <w:t>{{</w:t>
             </w:r>
             <w:proofErr w:type="spellStart"/>
             <w:r>
-              <w:rPr>
-                <w:rFonts w:ascii="Cambria" w:hAnsi="Cambria"/>
-              </w:rPr>
               <w:t>goal_scorer</w:t>
             </w:r>
             <w:proofErr w:type="spellEnd"/>
             <w:r>
-              <w:rPr>
-                <w:rFonts w:ascii="Cambria" w:hAnsi="Cambria"/>
-              </w:rPr>
               <w:t>}}</w:t>
             </w:r>
           </w:p>
@@ -1713,30 +799,15 @@
             <w:vAlign w:val="center"/>
           </w:tcPr>
           <w:p>
-            <w:pPr>
-              <w:jc w:val="center"/>
-              <w:rPr>
-                <w:rFonts w:ascii="Cambria" w:hAnsi="Cambria"/>
-              </w:rPr>
-            </w:pPr>
-            <w:r>
-              <w:rPr>
-                <w:rFonts w:ascii="Cambria" w:hAnsi="Cambria"/>
-              </w:rPr>
+            <w:r>
               <w:t>{{</w:t>
             </w:r>
             <w:proofErr w:type="spellStart"/>
             <w:r>
-              <w:rPr>
-                <w:rFonts w:ascii="Cambria" w:hAnsi="Cambria"/>
-              </w:rPr>
               <w:t>goals</w:t>
             </w:r>
             <w:proofErr w:type="spellEnd"/>
             <w:r>
-              <w:rPr>
-                <w:rFonts w:ascii="Cambria" w:hAnsi="Cambria"/>
-              </w:rPr>
               <w:t>}}</w:t>
             </w:r>
           </w:p>
@@ -1747,138 +818,56 @@
             <w:vAlign w:val="center"/>
           </w:tcPr>
           <w:p>
-            <w:pPr>
-              <w:jc w:val="center"/>
-              <w:rPr>
-                <w:rFonts w:ascii="Cambria" w:hAnsi="Cambria"/>
-              </w:rPr>
-            </w:pPr>
-            <w:r>
-              <w:rPr>
-                <w:rFonts w:ascii="Cambria" w:hAnsi="Cambria"/>
-              </w:rPr>
+            <w:r>
               <w:t>{{team}}</w:t>
             </w:r>
           </w:p>
           <w:p>
-            <w:pPr>
-              <w:jc w:val="center"/>
-              <w:rPr>
-                <w:rFonts w:ascii="Cambria" w:hAnsi="Cambria"/>
-              </w:rPr>
-            </w:pPr>
-            <w:r>
-              <w:rPr>
-                <w:rFonts w:ascii="Cambria" w:hAnsi="Cambria"/>
-              </w:rPr>
+            <w:r>
               <w:t>{/</w:t>
             </w:r>
             <w:proofErr w:type="spellStart"/>
             <w:r>
-              <w:rPr>
-                <w:rFonts w:ascii="Cambria" w:hAnsi="Cambria"/>
-              </w:rPr>
               <w:t>goalScorers_upper</w:t>
             </w:r>
             <w:proofErr w:type="spellEnd"/>
             <w:r>
-              <w:rPr>
-                <w:rFonts w:ascii="Cambria" w:hAnsi="Cambria"/>
-              </w:rPr>
               <w:t>}</w:t>
             </w:r>
           </w:p>
         </w:tc>
       </w:tr>
     </w:tbl>
+    <w:p/>
     <w:p>
-      <w:pPr>
-        <w:rPr>
-          <w:rFonts w:ascii="Cambria" w:hAnsi="Cambria"/>
-        </w:rPr>
-      </w:pPr>
+      <w:r>
+        <w:br w:type="page"/>
+      </w:r>
+    </w:p>
+    <w:p/>
+    <w:p/>
+    <w:p>
+      <w:proofErr w:type="spellStart"/>
+      <w:proofErr w:type="gramStart"/>
+      <w:r>
+        <w:t>Playoff</w:t>
+      </w:r>
+      <w:proofErr w:type="spellEnd"/>
+      <w:proofErr w:type="gramEnd"/>
+      <w:r>
+        <w:t xml:space="preserve"> {{</w:t>
+      </w:r>
+      <w:proofErr w:type="spellStart"/>
+      <w:r>
+        <w:t>year</w:t>
+      </w:r>
+      <w:proofErr w:type="spellEnd"/>
+      <w:r>
+        <w:t>}}</w:t>
+      </w:r>
     </w:p>
     <w:p>
-      <w:pPr>
-        <w:rPr>
-          <w:rFonts w:ascii="Cambria" w:hAnsi="Cambria"/>
-        </w:rPr>
-      </w:pPr>
-      <w:r>
-        <w:rPr>
-          <w:rFonts w:ascii="Cambria" w:hAnsi="Cambria"/>
-        </w:rPr>
-        <w:br w:type="page"/>
-      </w:r>
-    </w:p>
-    <w:p>
-      <w:pPr>
-        <w:rPr>
-          <w:rFonts w:ascii="Cambria" w:hAnsi="Cambria"/>
-        </w:rPr>
-      </w:pPr>
-    </w:p>
-    <w:p>
-      <w:pPr>
-        <w:rPr>
-          <w:rFonts w:ascii="Cambria" w:hAnsi="Cambria"/>
-        </w:rPr>
-      </w:pPr>
-    </w:p>
-    <w:p>
-      <w:pPr>
-        <w:rPr>
-          <w:sz w:val="24"/>
-          <w:szCs w:val="24"/>
-        </w:rPr>
-      </w:pPr>
-      <w:proofErr w:type="spellStart"/>
-      <w:proofErr w:type="gramStart"/>
-      <w:r>
-        <w:rPr>
-          <w:sz w:val="24"/>
-          <w:szCs w:val="24"/>
-        </w:rPr>
-        <w:t>Playoff</w:t>
-      </w:r>
-      <w:proofErr w:type="spellEnd"/>
-      <w:proofErr w:type="gramEnd"/>
-      <w:r>
-        <w:rPr>
-          <w:sz w:val="24"/>
-          <w:szCs w:val="24"/>
-        </w:rPr>
-        <w:t xml:space="preserve"> {{</w:t>
-      </w:r>
-      <w:proofErr w:type="spellStart"/>
-      <w:r>
-        <w:rPr>
-          <w:sz w:val="24"/>
-          <w:szCs w:val="24"/>
-        </w:rPr>
-        <w:t>year</w:t>
-      </w:r>
-      <w:proofErr w:type="spellEnd"/>
-      <w:r>
-        <w:rPr>
-          <w:sz w:val="24"/>
-          <w:szCs w:val="24"/>
-        </w:rPr>
-        <w:t>}}</w:t>
-      </w:r>
-    </w:p>
-    <w:p>
-      <w:pPr>
-        <w:rPr>
-          <w:sz w:val="24"/>
-          <w:szCs w:val="24"/>
-        </w:rPr>
-      </w:pPr>
-      <w:r>
-        <w:rPr>
-          <w:sz w:val="24"/>
-          <w:szCs w:val="24"/>
-        </w:rPr>
+      <w:r>
         <w:t>Nižší Gymnázium</w:t>
       </w:r>
     </w:p>
@@ -1897,17 +886,7 @@
     </w:p>
     <w:p/>
     <w:p>
-      <w:pPr>
-        <w:rPr>
-          <w:sz w:val="24"/>
-          <w:szCs w:val="24"/>
-        </w:rPr>
-      </w:pPr>
-      <w:r>
-        <w:rPr>
-          <w:sz w:val="24"/>
-          <w:szCs w:val="24"/>
-        </w:rPr>
+      <w:r>
         <w:t>Vyšší Gymnázium</w:t>
       </w:r>
     </w:p>
